--- a/docs/Funzionalità.docx
+++ b/docs/Funzionalità.docx
@@ -7,7 +7,18 @@
         <w:pStyle w:val="Title"/>
       </w:pPr>
       <w:r>
-        <w:t>funzionalità</w:t>
+        <w:t>F</w:t>
+      </w:r>
+      <w:r>
+        <w:t>unzionalità</w:t>
+      </w:r>
+    </w:p>
+    <w:p>
+      <w:pPr>
+        <w:pStyle w:val="Subtitle"/>
+      </w:pPr>
+      <w:r>
+        <w:t>Specifiche funzionalità per gli oggetti business</w:t>
       </w:r>
     </w:p>
     <w:p>
@@ -26,7 +37,10 @@
         <w:pStyle w:val="Heading1"/>
       </w:pPr>
       <w:r>
-        <w:t>categoria</w:t>
+        <w:t>C</w:t>
+      </w:r>
+      <w:r>
+        <w:t>ategoria</w:t>
       </w:r>
     </w:p>
     <w:p>
@@ -39,24 +53,7 @@
     </w:p>
     <w:p>
       <w:r>
-        <w:t>V</w:t>
-      </w:r>
-      <w:r>
-        <w:t>isualizza</w:t>
-      </w:r>
-      <w:r>
-        <w:t>zione di</w:t>
-      </w:r>
-      <w:r>
-        <w:t xml:space="preserve"> tutte le categorie registrate nel sistema</w:t>
-      </w:r>
-      <w:r>
-        <w:t>.</w:t>
-      </w:r>
-    </w:p>
-    <w:p>
-      <w:r>
-        <w:t>Esiste una categoria considerata come predefinita.</w:t>
+        <w:t>Visualizzazione di tutte le categorie registrate nel sistema.</w:t>
       </w:r>
     </w:p>
     <w:p>
@@ -69,13 +66,13 @@
     </w:p>
     <w:p>
       <w:r>
-        <w:t>Creazione di una</w:t>
-      </w:r>
-      <w:r>
-        <w:t xml:space="preserve"> nuova categoria</w:t>
-      </w:r>
-      <w:r>
-        <w:t>.</w:t>
+        <w:t>U</w:t>
+      </w:r>
+      <w:r>
+        <w:t>na nuova categoria</w:t>
+      </w:r>
+      <w:r>
+        <w:t xml:space="preserve"> è registrata nel sistema.</w:t>
       </w:r>
     </w:p>
     <w:p>
@@ -93,164 +90,161 @@
     </w:p>
     <w:p>
       <w:r>
-        <w:t>La modifica avviene in uno dei seguenti due modi</w:t>
+        <w:t>Esistono due modalità di modifica:</w:t>
       </w:r>
     </w:p>
     <w:p>
       <w:pPr>
         <w:pStyle w:val="ListParagraph"/>
-        <w:numPr>
-          <w:ilvl w:val="0"/>
-          <w:numId w:val="1"/>
-        </w:numPr>
-      </w:pPr>
-      <w:r>
-        <w:t>Cambiando il nome della categoria</w:t>
-      </w:r>
-    </w:p>
-    <w:p>
-      <w:pPr>
-        <w:pStyle w:val="ListParagraph"/>
-        <w:numPr>
-          <w:ilvl w:val="0"/>
-          <w:numId w:val="1"/>
-        </w:numPr>
-      </w:pPr>
-      <w:r>
-        <w:t>Modificando l’elenco degli allergeni associati alla categoria</w:t>
-      </w:r>
-    </w:p>
-    <w:p>
-      <w:r>
-        <w:t>La cat</w:t>
-      </w:r>
-      <w:bookmarkStart w:id="0" w:name="_GoBack"/>
-      <w:bookmarkEnd w:id="0"/>
-      <w:r>
-        <w:t>egoria predefinita non può subire una modifica del suo nome.</w:t>
-      </w:r>
-    </w:p>
-    <w:p>
-      <w:pPr>
-        <w:pStyle w:val="Heading2"/>
-      </w:pPr>
-      <w:r>
-        <w:t>Eliminazione categoria</w:t>
-      </w:r>
-    </w:p>
-    <w:p>
-      <w:r>
-        <w:t>Eliminazione della categoria dal sistema. Eventuali allergeni associati vengono associati alla categoria predefinita.</w:t>
-      </w:r>
-    </w:p>
-    <w:p>
-      <w:r>
-        <w:t>La categoria predefinita non può essere eliminata.</w:t>
-      </w:r>
-    </w:p>
-    <w:p>
-      <w:r>
-        <w:t>L’eliminazione non è permessa se esiste almeno un report che referenzia la categoria.</w:t>
-      </w:r>
-    </w:p>
-    <w:p>
-      <w:pPr>
-        <w:pStyle w:val="Heading1"/>
-      </w:pPr>
-      <w:r>
-        <w:t>Allergene</w:t>
-      </w:r>
-    </w:p>
-    <w:p>
-      <w:pPr>
-        <w:pStyle w:val="Heading2"/>
-        <w:numPr>
-          <w:ilvl w:val="0"/>
-          <w:numId w:val="4"/>
-        </w:numPr>
-      </w:pPr>
-      <w:r>
-        <w:t>Vista elenco allergeni</w:t>
-      </w:r>
-    </w:p>
-    <w:p>
-      <w:r>
-        <w:t>Visualizzazione degli allergeni registrati nel sistema</w:t>
-      </w:r>
-    </w:p>
-    <w:p>
-      <w:pPr>
-        <w:pStyle w:val="Heading2"/>
-      </w:pPr>
-      <w:r>
-        <w:t>Creazione allergen</w:t>
-      </w:r>
-      <w:r>
-        <w:t>e</w:t>
-      </w:r>
-    </w:p>
-    <w:p>
-      <w:r>
-        <w:t>Creazione di un allergene non presente nel sistema.</w:t>
-      </w:r>
-    </w:p>
-    <w:p>
-      <w:r>
-        <w:t>Viene associato automaticamente alla categoria predefinita.</w:t>
-      </w:r>
-    </w:p>
-    <w:p/>
-    <w:p>
-      <w:pPr>
-        <w:pStyle w:val="Heading2"/>
-      </w:pPr>
-      <w:r>
-        <w:t>Modifica allergene</w:t>
-      </w:r>
-    </w:p>
-    <w:p>
-      <w:r>
-        <w:t>Modifica del nome di un allergene.</w:t>
-      </w:r>
-    </w:p>
-    <w:p>
-      <w:pPr>
-        <w:pStyle w:val="Heading2"/>
-      </w:pPr>
-      <w:r>
-        <w:t>Eliminazione allergene</w:t>
-      </w:r>
-    </w:p>
-    <w:p>
-      <w:r>
-        <w:t>Eliminazione di un allergene dal sistema.</w:t>
-      </w:r>
-    </w:p>
-    <w:p>
-      <w:r>
-        <w:t>L’eliminazione non è permessa se esiste almeno un report che referenzia</w:t>
-      </w:r>
-      <w:r>
-        <w:t xml:space="preserve"> l’allergene.</w:t>
-      </w:r>
-    </w:p>
-    <w:p>
-      <w:pPr>
-        <w:pStyle w:val="Heading1"/>
-      </w:pPr>
-      <w:r>
-        <w:t>Report</w:t>
-      </w:r>
-    </w:p>
-    <w:p>
-      <w:pPr>
-        <w:pStyle w:val="Heading2"/>
         <w:numPr>
           <w:ilvl w:val="0"/>
           <w:numId w:val="5"/>
         </w:numPr>
       </w:pPr>
       <w:r>
+        <w:t>m</w:t>
+      </w:r>
+      <w:r>
+        <w:t>odifica del nome</w:t>
+      </w:r>
+    </w:p>
+    <w:p>
+      <w:pPr>
+        <w:pStyle w:val="ListParagraph"/>
+        <w:numPr>
+          <w:ilvl w:val="0"/>
+          <w:numId w:val="5"/>
+        </w:numPr>
+      </w:pPr>
+      <w:r>
+        <w:t>m</w:t>
+      </w:r>
+      <w:r>
+        <w:t>odifica</w:t>
+      </w:r>
+      <w:r>
+        <w:t xml:space="preserve"> dell’elenco allergeni associati alla categoria</w:t>
+      </w:r>
+    </w:p>
+    <w:p>
+      <w:r>
+        <w:t>Non è permesso modificare il nome della categoria predefinita.</w:t>
+      </w:r>
+    </w:p>
+    <w:p>
+      <w:r>
+        <w:t>Non è permesso assegnare ad una categoria il nome di una categoria già presente nel sistema</w:t>
+      </w:r>
+    </w:p>
+    <w:p>
+      <w:pPr>
+        <w:pStyle w:val="Heading2"/>
+      </w:pPr>
+      <w:r>
+        <w:t>Eliminazione categoria</w:t>
+      </w:r>
+    </w:p>
+    <w:p>
+      <w:r>
+        <w:t>Eliminazione della categoria dal sistema. Eventuali allergeni associati vengono associati alla categoria predefinita.</w:t>
+      </w:r>
+    </w:p>
+    <w:p>
+      <w:r>
+        <w:t>La categoria predefinita non può essere eliminata.</w:t>
+      </w:r>
+    </w:p>
+    <w:p>
+      <w:r>
+        <w:t>L’eliminazione non è permessa se esiste almeno un report che referenzia la categoria.</w:t>
+      </w:r>
+    </w:p>
+    <w:p>
+      <w:pPr>
+        <w:pStyle w:val="Heading1"/>
+      </w:pPr>
+      <w:r>
+        <w:t>Allergene</w:t>
+      </w:r>
+    </w:p>
+    <w:p>
+      <w:pPr>
+        <w:pStyle w:val="Heading2"/>
+      </w:pPr>
+      <w:r>
+        <w:t>Vista elenco allergeni</w:t>
+      </w:r>
+    </w:p>
+    <w:p>
+      <w:r>
+        <w:t>Visualizzazione degli allergeni registrati nel sistema</w:t>
+      </w:r>
+    </w:p>
+    <w:p>
+      <w:pPr>
+        <w:pStyle w:val="Heading2"/>
+      </w:pPr>
+      <w:r>
+        <w:t>Creazione allergene</w:t>
+      </w:r>
+    </w:p>
+    <w:p>
+      <w:r>
+        <w:t>Si crea un nuovo allergene non presente nel sistema.</w:t>
+      </w:r>
+      <w:r>
+        <w:t>.</w:t>
+      </w:r>
+    </w:p>
+    <w:p>
+      <w:r>
+        <w:t>Viene associato automaticamente alla categoria predefinita.</w:t>
+      </w:r>
+    </w:p>
+    <w:p>
+      <w:pPr>
+        <w:pStyle w:val="Heading2"/>
+      </w:pPr>
+      <w:r>
+        <w:t>Modifica allergene</w:t>
+      </w:r>
+    </w:p>
+    <w:p>
+      <w:r>
+        <w:t>Modifica del nome di un allergene.</w:t>
+      </w:r>
+    </w:p>
+    <w:p>
+      <w:pPr>
+        <w:pStyle w:val="Heading2"/>
+      </w:pPr>
+      <w:r>
+        <w:t>Eliminazione allergene</w:t>
+      </w:r>
+    </w:p>
+    <w:p>
+      <w:r>
+        <w:t>Eliminazione di un allergene dal sistema.</w:t>
+      </w:r>
+    </w:p>
+    <w:p>
+      <w:r>
+        <w:t>L’eliminazione non è permessa se esiste almeno un report che referenzia l’allergene.</w:t>
+      </w:r>
+    </w:p>
+    <w:p>
+      <w:pPr>
+        <w:pStyle w:val="Heading1"/>
+      </w:pPr>
+      <w:r>
+        <w:t>Report</w:t>
+      </w:r>
+    </w:p>
+    <w:p>
+      <w:pPr>
+        <w:pStyle w:val="Heading2"/>
+      </w:pPr>
+      <w:r>
         <w:t>Vista elenco report</w:t>
       </w:r>
     </w:p>
@@ -284,6 +278,11 @@
       <w:r>
         <w:t>Aggiunta di valutazioni di tossicità per un allergene ad un report esistente</w:t>
       </w:r>
+      <w:r>
+        <w:t>. Il report viene aggiornato.</w:t>
+      </w:r>
+      <w:bookmarkStart w:id="0" w:name="_GoBack"/>
+      <w:bookmarkEnd w:id="0"/>
     </w:p>
     <w:p>
       <w:pPr>
@@ -328,7 +327,7 @@
       <w:type w:val="continuous"/>
       <w:pgSz w:w="11906" w:h="16838"/>
       <w:pgMar w:top="1417" w:right="1134" w:bottom="1134" w:left="1134" w:header="708" w:footer="708" w:gutter="0"/>
-      <w:cols w:num="2" w:space="708"/>
+      <w:cols w:num="2" w:sep="1" w:space="709"/>
       <w:docGrid w:linePitch="360"/>
     </w:sectPr>
   </w:body>
@@ -338,285 +337,587 @@
 <file path=word/numbering.xml><?xml version="1.0" encoding="utf-8"?>
 <w:numbering xmlns:wpc="http://schemas.microsoft.com/office/word/2010/wordprocessingCanvas" xmlns:cx="http://schemas.microsoft.com/office/drawing/2014/chartex" xmlns:cx1="http://schemas.microsoft.com/office/drawing/2015/9/8/chartex" xmlns:cx2="http://schemas.microsoft.com/office/drawing/2015/10/21/chartex" xmlns:cx3="http://schemas.microsoft.com/office/drawing/2016/5/9/chartex" xmlns:cx4="http://schemas.microsoft.com/office/drawing/2016/5/10/chartex" xmlns:cx5="http://schemas.microsoft.com/office/drawing/2016/5/11/chartex" xmlns:cx6="http://schemas.microsoft.com/office/drawing/2016/5/12/chartex" xmlns:cx7="http://schemas.microsoft.com/office/drawing/2016/5/13/chartex" xmlns:cx8="http://schemas.microsoft.com/office/drawing/2016/5/14/chartex" xmlns:mc="http://schemas.openxmlformats.org/markup-compatibility/2006" xmlns:aink="http://schemas.microsoft.com/office/drawing/2016/ink" xmlns:am3d="http://schemas.microsoft.com/office/drawing/2017/model3d" xmlns:o="urn:schemas-microsoft-com:office:office" xmlns:r="http://schemas.openxmlformats.org/officeDocument/2006/relationships" xmlns:m="http://schemas.openxmlformats.org/officeDocument/2006/math" xmlns:v="urn:schemas-microsoft-com:vml" xmlns:wp14="http://schemas.microsoft.com/office/word/2010/wordprocessingDrawing" xmlns:wp="http://schemas.openxmlformats.org/drawingml/2006/wordprocessingDrawing" xmlns:w10="urn:schemas-microsoft-com:office:word" xmlns:w="http://schemas.openxmlformats.org/wordprocessingml/2006/main" xmlns:w14="http://schemas.microsoft.com/office/word/2010/wordml" xmlns:w15="http://schemas.microsoft.com/office/word/2012/wordml" xmlns:w16cid="http://schemas.microsoft.com/office/word/2016/wordml/cid" xmlns:w16se="http://schemas.microsoft.com/office/word/2015/wordml/symex" xmlns:wpg="http://schemas.microsoft.com/office/word/2010/wordprocessingGroup" xmlns:wpi="http://schemas.microsoft.com/office/word/2010/wordprocessingInk" xmlns:wne="http://schemas.microsoft.com/office/word/2006/wordml" xmlns:wps="http://schemas.microsoft.com/office/word/2010/wordprocessingShape" mc:Ignorable="w14 w15 w16se w16cid wp14">
   <w:abstractNum w:abstractNumId="0" w15:restartNumberingAfterBreak="0">
-    <w:nsid w:val="3B446E34"/>
+    <w:nsid w:val="0A5040F5"/>
     <w:multiLevelType w:val="hybridMultilevel"/>
-    <w:tmpl w:val="28F6C0A8"/>
-    <w:lvl w:ilvl="0" w:tplc="0F00F5E2">
-      <w:start w:val="1"/>
-      <w:numFmt w:val="decimal"/>
-      <w:pStyle w:val="Heading2"/>
-      <w:lvlText w:val="%1."/>
-      <w:lvlJc w:val="left"/>
-      <w:pPr>
-        <w:ind w:left="720" w:hanging="360"/>
-      </w:pPr>
-    </w:lvl>
-    <w:lvl w:ilvl="1" w:tplc="04100019" w:tentative="1">
-      <w:start w:val="1"/>
-      <w:numFmt w:val="lowerLetter"/>
-      <w:lvlText w:val="%2."/>
+    <w:tmpl w:val="6A52557A"/>
+    <w:lvl w:ilvl="0" w:tplc="EF24D92C">
+      <w:start w:val="1"/>
+      <w:numFmt w:val="bullet"/>
+      <w:lvlText w:val=""/>
+      <w:lvlJc w:val="left"/>
+      <w:pPr>
+        <w:ind w:left="1004" w:hanging="360"/>
+      </w:pPr>
+      <w:rPr>
+        <w:rFonts w:ascii="Symbol" w:hAnsi="Symbol" w:hint="default"/>
+      </w:rPr>
+    </w:lvl>
+    <w:lvl w:ilvl="1" w:tplc="04100003" w:tentative="1">
+      <w:start w:val="1"/>
+      <w:numFmt w:val="bullet"/>
+      <w:lvlText w:val="o"/>
       <w:lvlJc w:val="left"/>
       <w:pPr>
         <w:ind w:left="1440" w:hanging="360"/>
       </w:pPr>
-    </w:lvl>
-    <w:lvl w:ilvl="2" w:tplc="0410001B" w:tentative="1">
-      <w:start w:val="1"/>
-      <w:numFmt w:val="lowerRoman"/>
-      <w:lvlText w:val="%3."/>
-      <w:lvlJc w:val="right"/>
-      <w:pPr>
-        <w:ind w:left="2160" w:hanging="180"/>
-      </w:pPr>
-    </w:lvl>
-    <w:lvl w:ilvl="3" w:tplc="0410000F" w:tentative="1">
-      <w:start w:val="1"/>
-      <w:numFmt w:val="decimal"/>
-      <w:lvlText w:val="%4."/>
+      <w:rPr>
+        <w:rFonts w:ascii="Courier New" w:hAnsi="Courier New" w:cs="Courier New" w:hint="default"/>
+      </w:rPr>
+    </w:lvl>
+    <w:lvl w:ilvl="2" w:tplc="04100005" w:tentative="1">
+      <w:start w:val="1"/>
+      <w:numFmt w:val="bullet"/>
+      <w:lvlText w:val=""/>
+      <w:lvlJc w:val="left"/>
+      <w:pPr>
+        <w:ind w:left="2160" w:hanging="360"/>
+      </w:pPr>
+      <w:rPr>
+        <w:rFonts w:ascii="Wingdings" w:hAnsi="Wingdings" w:hint="default"/>
+      </w:rPr>
+    </w:lvl>
+    <w:lvl w:ilvl="3" w:tplc="04100001" w:tentative="1">
+      <w:start w:val="1"/>
+      <w:numFmt w:val="bullet"/>
+      <w:lvlText w:val=""/>
       <w:lvlJc w:val="left"/>
       <w:pPr>
         <w:ind w:left="2880" w:hanging="360"/>
       </w:pPr>
-    </w:lvl>
-    <w:lvl w:ilvl="4" w:tplc="04100019" w:tentative="1">
-      <w:start w:val="1"/>
-      <w:numFmt w:val="lowerLetter"/>
-      <w:lvlText w:val="%5."/>
+      <w:rPr>
+        <w:rFonts w:ascii="Symbol" w:hAnsi="Symbol" w:hint="default"/>
+      </w:rPr>
+    </w:lvl>
+    <w:lvl w:ilvl="4" w:tplc="04100003" w:tentative="1">
+      <w:start w:val="1"/>
+      <w:numFmt w:val="bullet"/>
+      <w:lvlText w:val="o"/>
       <w:lvlJc w:val="left"/>
       <w:pPr>
         <w:ind w:left="3600" w:hanging="360"/>
       </w:pPr>
-    </w:lvl>
-    <w:lvl w:ilvl="5" w:tplc="0410001B" w:tentative="1">
-      <w:start w:val="1"/>
-      <w:numFmt w:val="lowerRoman"/>
-      <w:lvlText w:val="%6."/>
-      <w:lvlJc w:val="right"/>
-      <w:pPr>
-        <w:ind w:left="4320" w:hanging="180"/>
-      </w:pPr>
-    </w:lvl>
-    <w:lvl w:ilvl="6" w:tplc="0410000F" w:tentative="1">
-      <w:start w:val="1"/>
-      <w:numFmt w:val="decimal"/>
-      <w:lvlText w:val="%7."/>
+      <w:rPr>
+        <w:rFonts w:ascii="Courier New" w:hAnsi="Courier New" w:cs="Courier New" w:hint="default"/>
+      </w:rPr>
+    </w:lvl>
+    <w:lvl w:ilvl="5" w:tplc="04100005" w:tentative="1">
+      <w:start w:val="1"/>
+      <w:numFmt w:val="bullet"/>
+      <w:lvlText w:val=""/>
+      <w:lvlJc w:val="left"/>
+      <w:pPr>
+        <w:ind w:left="4320" w:hanging="360"/>
+      </w:pPr>
+      <w:rPr>
+        <w:rFonts w:ascii="Wingdings" w:hAnsi="Wingdings" w:hint="default"/>
+      </w:rPr>
+    </w:lvl>
+    <w:lvl w:ilvl="6" w:tplc="04100001" w:tentative="1">
+      <w:start w:val="1"/>
+      <w:numFmt w:val="bullet"/>
+      <w:lvlText w:val=""/>
       <w:lvlJc w:val="left"/>
       <w:pPr>
         <w:ind w:left="5040" w:hanging="360"/>
       </w:pPr>
-    </w:lvl>
-    <w:lvl w:ilvl="7" w:tplc="04100019" w:tentative="1">
-      <w:start w:val="1"/>
-      <w:numFmt w:val="lowerLetter"/>
-      <w:lvlText w:val="%8."/>
+      <w:rPr>
+        <w:rFonts w:ascii="Symbol" w:hAnsi="Symbol" w:hint="default"/>
+      </w:rPr>
+    </w:lvl>
+    <w:lvl w:ilvl="7" w:tplc="04100003" w:tentative="1">
+      <w:start w:val="1"/>
+      <w:numFmt w:val="bullet"/>
+      <w:lvlText w:val="o"/>
       <w:lvlJc w:val="left"/>
       <w:pPr>
         <w:ind w:left="5760" w:hanging="360"/>
       </w:pPr>
-    </w:lvl>
-    <w:lvl w:ilvl="8" w:tplc="0410001B" w:tentative="1">
-      <w:start w:val="1"/>
-      <w:numFmt w:val="lowerRoman"/>
-      <w:lvlText w:val="%9."/>
-      <w:lvlJc w:val="right"/>
-      <w:pPr>
-        <w:ind w:left="6480" w:hanging="180"/>
-      </w:pPr>
+      <w:rPr>
+        <w:rFonts w:ascii="Courier New" w:hAnsi="Courier New" w:cs="Courier New" w:hint="default"/>
+      </w:rPr>
+    </w:lvl>
+    <w:lvl w:ilvl="8" w:tplc="04100005" w:tentative="1">
+      <w:start w:val="1"/>
+      <w:numFmt w:val="bullet"/>
+      <w:lvlText w:val=""/>
+      <w:lvlJc w:val="left"/>
+      <w:pPr>
+        <w:ind w:left="6480" w:hanging="360"/>
+      </w:pPr>
+      <w:rPr>
+        <w:rFonts w:ascii="Wingdings" w:hAnsi="Wingdings" w:hint="default"/>
+      </w:rPr>
     </w:lvl>
   </w:abstractNum>
   <w:abstractNum w:abstractNumId="1" w15:restartNumberingAfterBreak="0">
-    <w:nsid w:val="5E732DC0"/>
+    <w:nsid w:val="0CD73AB1"/>
     <w:multiLevelType w:val="hybridMultilevel"/>
-    <w:tmpl w:val="5F5845DA"/>
-    <w:lvl w:ilvl="0" w:tplc="C4C6826E">
-      <w:start w:val="1"/>
-      <w:numFmt w:val="decimal"/>
-      <w:pStyle w:val="Heading1"/>
-      <w:lvlText w:val="%1."/>
-      <w:lvlJc w:val="left"/>
-      <w:pPr>
-        <w:ind w:left="720" w:hanging="360"/>
-      </w:pPr>
-    </w:lvl>
-    <w:lvl w:ilvl="1" w:tplc="04100019" w:tentative="1">
-      <w:start w:val="1"/>
-      <w:numFmt w:val="lowerLetter"/>
-      <w:lvlText w:val="%2."/>
-      <w:lvlJc w:val="left"/>
-      <w:pPr>
-        <w:ind w:left="1440" w:hanging="360"/>
-      </w:pPr>
-    </w:lvl>
-    <w:lvl w:ilvl="2" w:tplc="0410001B" w:tentative="1">
-      <w:start w:val="1"/>
-      <w:numFmt w:val="lowerRoman"/>
-      <w:lvlText w:val="%3."/>
-      <w:lvlJc w:val="right"/>
-      <w:pPr>
-        <w:ind w:left="2160" w:hanging="180"/>
-      </w:pPr>
-    </w:lvl>
-    <w:lvl w:ilvl="3" w:tplc="0410000F" w:tentative="1">
-      <w:start w:val="1"/>
-      <w:numFmt w:val="decimal"/>
-      <w:lvlText w:val="%4."/>
-      <w:lvlJc w:val="left"/>
-      <w:pPr>
-        <w:ind w:left="2880" w:hanging="360"/>
-      </w:pPr>
-    </w:lvl>
-    <w:lvl w:ilvl="4" w:tplc="04100019" w:tentative="1">
-      <w:start w:val="1"/>
-      <w:numFmt w:val="lowerLetter"/>
-      <w:lvlText w:val="%5."/>
-      <w:lvlJc w:val="left"/>
-      <w:pPr>
-        <w:ind w:left="3600" w:hanging="360"/>
-      </w:pPr>
-    </w:lvl>
-    <w:lvl w:ilvl="5" w:tplc="0410001B" w:tentative="1">
-      <w:start w:val="1"/>
-      <w:numFmt w:val="lowerRoman"/>
-      <w:lvlText w:val="%6."/>
-      <w:lvlJc w:val="right"/>
-      <w:pPr>
-        <w:ind w:left="4320" w:hanging="180"/>
-      </w:pPr>
-    </w:lvl>
-    <w:lvl w:ilvl="6" w:tplc="0410000F" w:tentative="1">
-      <w:start w:val="1"/>
-      <w:numFmt w:val="decimal"/>
-      <w:lvlText w:val="%7."/>
-      <w:lvlJc w:val="left"/>
-      <w:pPr>
-        <w:ind w:left="5040" w:hanging="360"/>
-      </w:pPr>
-    </w:lvl>
-    <w:lvl w:ilvl="7" w:tplc="04100019" w:tentative="1">
-      <w:start w:val="1"/>
-      <w:numFmt w:val="lowerLetter"/>
-      <w:lvlText w:val="%8."/>
-      <w:lvlJc w:val="left"/>
-      <w:pPr>
-        <w:ind w:left="5760" w:hanging="360"/>
-      </w:pPr>
-    </w:lvl>
-    <w:lvl w:ilvl="8" w:tplc="0410001B" w:tentative="1">
-      <w:start w:val="1"/>
-      <w:numFmt w:val="lowerRoman"/>
-      <w:lvlText w:val="%9."/>
-      <w:lvlJc w:val="right"/>
-      <w:pPr>
-        <w:ind w:left="6480" w:hanging="180"/>
-      </w:pPr>
+    <w:tmpl w:val="C27EFFDC"/>
+    <w:lvl w:ilvl="0" w:tplc="EF24D92C">
+      <w:start w:val="1"/>
+      <w:numFmt w:val="bullet"/>
+      <w:lvlText w:val=""/>
+      <w:lvlJc w:val="left"/>
+      <w:pPr>
+        <w:ind w:left="1648" w:hanging="360"/>
+      </w:pPr>
+      <w:rPr>
+        <w:rFonts w:ascii="Symbol" w:hAnsi="Symbol" w:hint="default"/>
+      </w:rPr>
+    </w:lvl>
+    <w:lvl w:ilvl="1" w:tplc="04100003" w:tentative="1">
+      <w:start w:val="1"/>
+      <w:numFmt w:val="bullet"/>
+      <w:lvlText w:val="o"/>
+      <w:lvlJc w:val="left"/>
+      <w:pPr>
+        <w:ind w:left="2084" w:hanging="360"/>
+      </w:pPr>
+      <w:rPr>
+        <w:rFonts w:ascii="Courier New" w:hAnsi="Courier New" w:cs="Courier New" w:hint="default"/>
+      </w:rPr>
+    </w:lvl>
+    <w:lvl w:ilvl="2" w:tplc="04100005" w:tentative="1">
+      <w:start w:val="1"/>
+      <w:numFmt w:val="bullet"/>
+      <w:lvlText w:val=""/>
+      <w:lvlJc w:val="left"/>
+      <w:pPr>
+        <w:ind w:left="2804" w:hanging="360"/>
+      </w:pPr>
+      <w:rPr>
+        <w:rFonts w:ascii="Wingdings" w:hAnsi="Wingdings" w:hint="default"/>
+      </w:rPr>
+    </w:lvl>
+    <w:lvl w:ilvl="3" w:tplc="04100001" w:tentative="1">
+      <w:start w:val="1"/>
+      <w:numFmt w:val="bullet"/>
+      <w:lvlText w:val=""/>
+      <w:lvlJc w:val="left"/>
+      <w:pPr>
+        <w:ind w:left="3524" w:hanging="360"/>
+      </w:pPr>
+      <w:rPr>
+        <w:rFonts w:ascii="Symbol" w:hAnsi="Symbol" w:hint="default"/>
+      </w:rPr>
+    </w:lvl>
+    <w:lvl w:ilvl="4" w:tplc="04100003" w:tentative="1">
+      <w:start w:val="1"/>
+      <w:numFmt w:val="bullet"/>
+      <w:lvlText w:val="o"/>
+      <w:lvlJc w:val="left"/>
+      <w:pPr>
+        <w:ind w:left="4244" w:hanging="360"/>
+      </w:pPr>
+      <w:rPr>
+        <w:rFonts w:ascii="Courier New" w:hAnsi="Courier New" w:cs="Courier New" w:hint="default"/>
+      </w:rPr>
+    </w:lvl>
+    <w:lvl w:ilvl="5" w:tplc="04100005" w:tentative="1">
+      <w:start w:val="1"/>
+      <w:numFmt w:val="bullet"/>
+      <w:lvlText w:val=""/>
+      <w:lvlJc w:val="left"/>
+      <w:pPr>
+        <w:ind w:left="4964" w:hanging="360"/>
+      </w:pPr>
+      <w:rPr>
+        <w:rFonts w:ascii="Wingdings" w:hAnsi="Wingdings" w:hint="default"/>
+      </w:rPr>
+    </w:lvl>
+    <w:lvl w:ilvl="6" w:tplc="04100001" w:tentative="1">
+      <w:start w:val="1"/>
+      <w:numFmt w:val="bullet"/>
+      <w:lvlText w:val=""/>
+      <w:lvlJc w:val="left"/>
+      <w:pPr>
+        <w:ind w:left="5684" w:hanging="360"/>
+      </w:pPr>
+      <w:rPr>
+        <w:rFonts w:ascii="Symbol" w:hAnsi="Symbol" w:hint="default"/>
+      </w:rPr>
+    </w:lvl>
+    <w:lvl w:ilvl="7" w:tplc="04100003" w:tentative="1">
+      <w:start w:val="1"/>
+      <w:numFmt w:val="bullet"/>
+      <w:lvlText w:val="o"/>
+      <w:lvlJc w:val="left"/>
+      <w:pPr>
+        <w:ind w:left="6404" w:hanging="360"/>
+      </w:pPr>
+      <w:rPr>
+        <w:rFonts w:ascii="Courier New" w:hAnsi="Courier New" w:cs="Courier New" w:hint="default"/>
+      </w:rPr>
+    </w:lvl>
+    <w:lvl w:ilvl="8" w:tplc="04100005" w:tentative="1">
+      <w:start w:val="1"/>
+      <w:numFmt w:val="bullet"/>
+      <w:lvlText w:val=""/>
+      <w:lvlJc w:val="left"/>
+      <w:pPr>
+        <w:ind w:left="7124" w:hanging="360"/>
+      </w:pPr>
+      <w:rPr>
+        <w:rFonts w:ascii="Wingdings" w:hAnsi="Wingdings" w:hint="default"/>
+      </w:rPr>
     </w:lvl>
   </w:abstractNum>
   <w:abstractNum w:abstractNumId="2" w15:restartNumberingAfterBreak="0">
-    <w:nsid w:val="655A06D4"/>
+    <w:nsid w:val="1B037102"/>
     <w:multiLevelType w:val="hybridMultilevel"/>
-    <w:tmpl w:val="6708F554"/>
-    <w:lvl w:ilvl="0" w:tplc="0410000F">
-      <w:start w:val="1"/>
-      <w:numFmt w:val="decimal"/>
-      <w:lvlText w:val="%1."/>
-      <w:lvlJc w:val="left"/>
-      <w:pPr>
-        <w:ind w:left="720" w:hanging="360"/>
-      </w:pPr>
-    </w:lvl>
-    <w:lvl w:ilvl="1" w:tplc="04100019">
-      <w:start w:val="1"/>
-      <w:numFmt w:val="lowerLetter"/>
-      <w:lvlText w:val="%2."/>
-      <w:lvlJc w:val="left"/>
-      <w:pPr>
-        <w:ind w:left="1440" w:hanging="360"/>
-      </w:pPr>
-    </w:lvl>
-    <w:lvl w:ilvl="2" w:tplc="0410001B" w:tentative="1">
-      <w:start w:val="1"/>
-      <w:numFmt w:val="lowerRoman"/>
-      <w:lvlText w:val="%3."/>
-      <w:lvlJc w:val="right"/>
-      <w:pPr>
-        <w:ind w:left="2160" w:hanging="180"/>
-      </w:pPr>
-    </w:lvl>
-    <w:lvl w:ilvl="3" w:tplc="0410000F" w:tentative="1">
-      <w:start w:val="1"/>
-      <w:numFmt w:val="decimal"/>
-      <w:lvlText w:val="%4."/>
-      <w:lvlJc w:val="left"/>
-      <w:pPr>
-        <w:ind w:left="2880" w:hanging="360"/>
-      </w:pPr>
-    </w:lvl>
-    <w:lvl w:ilvl="4" w:tplc="04100019" w:tentative="1">
-      <w:start w:val="1"/>
-      <w:numFmt w:val="lowerLetter"/>
-      <w:lvlText w:val="%5."/>
-      <w:lvlJc w:val="left"/>
-      <w:pPr>
-        <w:ind w:left="3600" w:hanging="360"/>
-      </w:pPr>
-    </w:lvl>
-    <w:lvl w:ilvl="5" w:tplc="0410001B" w:tentative="1">
-      <w:start w:val="1"/>
-      <w:numFmt w:val="lowerRoman"/>
-      <w:lvlText w:val="%6."/>
-      <w:lvlJc w:val="right"/>
-      <w:pPr>
-        <w:ind w:left="4320" w:hanging="180"/>
-      </w:pPr>
-    </w:lvl>
-    <w:lvl w:ilvl="6" w:tplc="0410000F" w:tentative="1">
-      <w:start w:val="1"/>
-      <w:numFmt w:val="decimal"/>
-      <w:lvlText w:val="%7."/>
-      <w:lvlJc w:val="left"/>
-      <w:pPr>
-        <w:ind w:left="5040" w:hanging="360"/>
-      </w:pPr>
-    </w:lvl>
-    <w:lvl w:ilvl="7" w:tplc="04100019" w:tentative="1">
-      <w:start w:val="1"/>
-      <w:numFmt w:val="lowerLetter"/>
-      <w:lvlText w:val="%8."/>
-      <w:lvlJc w:val="left"/>
-      <w:pPr>
-        <w:ind w:left="5760" w:hanging="360"/>
-      </w:pPr>
-    </w:lvl>
-    <w:lvl w:ilvl="8" w:tplc="0410001B" w:tentative="1">
-      <w:start w:val="1"/>
-      <w:numFmt w:val="lowerRoman"/>
-      <w:lvlText w:val="%9."/>
-      <w:lvlJc w:val="right"/>
-      <w:pPr>
-        <w:ind w:left="6480" w:hanging="180"/>
-      </w:pPr>
+    <w:tmpl w:val="2FD2FE5E"/>
+    <w:lvl w:ilvl="0" w:tplc="D5084C5E">
+      <w:start w:val="1"/>
+      <w:numFmt w:val="bullet"/>
+      <w:lvlText w:val=""/>
+      <w:lvlJc w:val="left"/>
+      <w:pPr>
+        <w:tabs>
+          <w:tab w:val="num" w:pos="454"/>
+        </w:tabs>
+        <w:ind w:left="454" w:hanging="170"/>
+      </w:pPr>
+      <w:rPr>
+        <w:rFonts w:ascii="Symbol" w:hAnsi="Symbol" w:hint="default"/>
+      </w:rPr>
+    </w:lvl>
+    <w:lvl w:ilvl="1" w:tplc="04100003" w:tentative="1">
+      <w:start w:val="1"/>
+      <w:numFmt w:val="bullet"/>
+      <w:lvlText w:val="o"/>
+      <w:lvlJc w:val="left"/>
+      <w:pPr>
+        <w:ind w:left="1724" w:hanging="360"/>
+      </w:pPr>
+      <w:rPr>
+        <w:rFonts w:ascii="Courier New" w:hAnsi="Courier New" w:cs="Courier New" w:hint="default"/>
+      </w:rPr>
+    </w:lvl>
+    <w:lvl w:ilvl="2" w:tplc="04100005" w:tentative="1">
+      <w:start w:val="1"/>
+      <w:numFmt w:val="bullet"/>
+      <w:lvlText w:val=""/>
+      <w:lvlJc w:val="left"/>
+      <w:pPr>
+        <w:ind w:left="2444" w:hanging="360"/>
+      </w:pPr>
+      <w:rPr>
+        <w:rFonts w:ascii="Wingdings" w:hAnsi="Wingdings" w:hint="default"/>
+      </w:rPr>
+    </w:lvl>
+    <w:lvl w:ilvl="3" w:tplc="04100001" w:tentative="1">
+      <w:start w:val="1"/>
+      <w:numFmt w:val="bullet"/>
+      <w:lvlText w:val=""/>
+      <w:lvlJc w:val="left"/>
+      <w:pPr>
+        <w:ind w:left="3164" w:hanging="360"/>
+      </w:pPr>
+      <w:rPr>
+        <w:rFonts w:ascii="Symbol" w:hAnsi="Symbol" w:hint="default"/>
+      </w:rPr>
+    </w:lvl>
+    <w:lvl w:ilvl="4" w:tplc="04100003" w:tentative="1">
+      <w:start w:val="1"/>
+      <w:numFmt w:val="bullet"/>
+      <w:lvlText w:val="o"/>
+      <w:lvlJc w:val="left"/>
+      <w:pPr>
+        <w:ind w:left="3884" w:hanging="360"/>
+      </w:pPr>
+      <w:rPr>
+        <w:rFonts w:ascii="Courier New" w:hAnsi="Courier New" w:cs="Courier New" w:hint="default"/>
+      </w:rPr>
+    </w:lvl>
+    <w:lvl w:ilvl="5" w:tplc="04100005" w:tentative="1">
+      <w:start w:val="1"/>
+      <w:numFmt w:val="bullet"/>
+      <w:lvlText w:val=""/>
+      <w:lvlJc w:val="left"/>
+      <w:pPr>
+        <w:ind w:left="4604" w:hanging="360"/>
+      </w:pPr>
+      <w:rPr>
+        <w:rFonts w:ascii="Wingdings" w:hAnsi="Wingdings" w:hint="default"/>
+      </w:rPr>
+    </w:lvl>
+    <w:lvl w:ilvl="6" w:tplc="04100001" w:tentative="1">
+      <w:start w:val="1"/>
+      <w:numFmt w:val="bullet"/>
+      <w:lvlText w:val=""/>
+      <w:lvlJc w:val="left"/>
+      <w:pPr>
+        <w:ind w:left="5324" w:hanging="360"/>
+      </w:pPr>
+      <w:rPr>
+        <w:rFonts w:ascii="Symbol" w:hAnsi="Symbol" w:hint="default"/>
+      </w:rPr>
+    </w:lvl>
+    <w:lvl w:ilvl="7" w:tplc="04100003" w:tentative="1">
+      <w:start w:val="1"/>
+      <w:numFmt w:val="bullet"/>
+      <w:lvlText w:val="o"/>
+      <w:lvlJc w:val="left"/>
+      <w:pPr>
+        <w:ind w:left="6044" w:hanging="360"/>
+      </w:pPr>
+      <w:rPr>
+        <w:rFonts w:ascii="Courier New" w:hAnsi="Courier New" w:cs="Courier New" w:hint="default"/>
+      </w:rPr>
+    </w:lvl>
+    <w:lvl w:ilvl="8" w:tplc="04100005" w:tentative="1">
+      <w:start w:val="1"/>
+      <w:numFmt w:val="bullet"/>
+      <w:lvlText w:val=""/>
+      <w:lvlJc w:val="left"/>
+      <w:pPr>
+        <w:ind w:left="6764" w:hanging="360"/>
+      </w:pPr>
+      <w:rPr>
+        <w:rFonts w:ascii="Wingdings" w:hAnsi="Wingdings" w:hint="default"/>
+      </w:rPr>
+    </w:lvl>
+  </w:abstractNum>
+  <w:abstractNum w:abstractNumId="3" w15:restartNumberingAfterBreak="0">
+    <w:nsid w:val="3A213750"/>
+    <w:multiLevelType w:val="hybridMultilevel"/>
+    <w:tmpl w:val="8782E98C"/>
+    <w:lvl w:ilvl="0" w:tplc="EF24D92C">
+      <w:start w:val="1"/>
+      <w:numFmt w:val="bullet"/>
+      <w:lvlText w:val=""/>
+      <w:lvlJc w:val="left"/>
+      <w:pPr>
+        <w:ind w:left="1648" w:hanging="360"/>
+      </w:pPr>
+      <w:rPr>
+        <w:rFonts w:ascii="Symbol" w:hAnsi="Symbol" w:hint="default"/>
+      </w:rPr>
+    </w:lvl>
+    <w:lvl w:ilvl="1" w:tplc="04100003" w:tentative="1">
+      <w:start w:val="1"/>
+      <w:numFmt w:val="bullet"/>
+      <w:lvlText w:val="o"/>
+      <w:lvlJc w:val="left"/>
+      <w:pPr>
+        <w:ind w:left="2084" w:hanging="360"/>
+      </w:pPr>
+      <w:rPr>
+        <w:rFonts w:ascii="Courier New" w:hAnsi="Courier New" w:cs="Courier New" w:hint="default"/>
+      </w:rPr>
+    </w:lvl>
+    <w:lvl w:ilvl="2" w:tplc="04100005" w:tentative="1">
+      <w:start w:val="1"/>
+      <w:numFmt w:val="bullet"/>
+      <w:lvlText w:val=""/>
+      <w:lvlJc w:val="left"/>
+      <w:pPr>
+        <w:ind w:left="2804" w:hanging="360"/>
+      </w:pPr>
+      <w:rPr>
+        <w:rFonts w:ascii="Wingdings" w:hAnsi="Wingdings" w:hint="default"/>
+      </w:rPr>
+    </w:lvl>
+    <w:lvl w:ilvl="3" w:tplc="04100001" w:tentative="1">
+      <w:start w:val="1"/>
+      <w:numFmt w:val="bullet"/>
+      <w:lvlText w:val=""/>
+      <w:lvlJc w:val="left"/>
+      <w:pPr>
+        <w:ind w:left="3524" w:hanging="360"/>
+      </w:pPr>
+      <w:rPr>
+        <w:rFonts w:ascii="Symbol" w:hAnsi="Symbol" w:hint="default"/>
+      </w:rPr>
+    </w:lvl>
+    <w:lvl w:ilvl="4" w:tplc="04100003" w:tentative="1">
+      <w:start w:val="1"/>
+      <w:numFmt w:val="bullet"/>
+      <w:lvlText w:val="o"/>
+      <w:lvlJc w:val="left"/>
+      <w:pPr>
+        <w:ind w:left="4244" w:hanging="360"/>
+      </w:pPr>
+      <w:rPr>
+        <w:rFonts w:ascii="Courier New" w:hAnsi="Courier New" w:cs="Courier New" w:hint="default"/>
+      </w:rPr>
+    </w:lvl>
+    <w:lvl w:ilvl="5" w:tplc="04100005" w:tentative="1">
+      <w:start w:val="1"/>
+      <w:numFmt w:val="bullet"/>
+      <w:lvlText w:val=""/>
+      <w:lvlJc w:val="left"/>
+      <w:pPr>
+        <w:ind w:left="4964" w:hanging="360"/>
+      </w:pPr>
+      <w:rPr>
+        <w:rFonts w:ascii="Wingdings" w:hAnsi="Wingdings" w:hint="default"/>
+      </w:rPr>
+    </w:lvl>
+    <w:lvl w:ilvl="6" w:tplc="04100001" w:tentative="1">
+      <w:start w:val="1"/>
+      <w:numFmt w:val="bullet"/>
+      <w:lvlText w:val=""/>
+      <w:lvlJc w:val="left"/>
+      <w:pPr>
+        <w:ind w:left="5684" w:hanging="360"/>
+      </w:pPr>
+      <w:rPr>
+        <w:rFonts w:ascii="Symbol" w:hAnsi="Symbol" w:hint="default"/>
+      </w:rPr>
+    </w:lvl>
+    <w:lvl w:ilvl="7" w:tplc="04100003" w:tentative="1">
+      <w:start w:val="1"/>
+      <w:numFmt w:val="bullet"/>
+      <w:lvlText w:val="o"/>
+      <w:lvlJc w:val="left"/>
+      <w:pPr>
+        <w:ind w:left="6404" w:hanging="360"/>
+      </w:pPr>
+      <w:rPr>
+        <w:rFonts w:ascii="Courier New" w:hAnsi="Courier New" w:cs="Courier New" w:hint="default"/>
+      </w:rPr>
+    </w:lvl>
+    <w:lvl w:ilvl="8" w:tplc="04100005" w:tentative="1">
+      <w:start w:val="1"/>
+      <w:numFmt w:val="bullet"/>
+      <w:lvlText w:val=""/>
+      <w:lvlJc w:val="left"/>
+      <w:pPr>
+        <w:ind w:left="7124" w:hanging="360"/>
+      </w:pPr>
+      <w:rPr>
+        <w:rFonts w:ascii="Wingdings" w:hAnsi="Wingdings" w:hint="default"/>
+      </w:rPr>
+    </w:lvl>
+  </w:abstractNum>
+  <w:abstractNum w:abstractNumId="4" w15:restartNumberingAfterBreak="0">
+    <w:nsid w:val="550A1AB9"/>
+    <w:multiLevelType w:val="hybridMultilevel"/>
+    <w:tmpl w:val="AC7EEAEA"/>
+    <w:lvl w:ilvl="0" w:tplc="EF24D92C">
+      <w:start w:val="1"/>
+      <w:numFmt w:val="bullet"/>
+      <w:lvlText w:val=""/>
+      <w:lvlJc w:val="left"/>
+      <w:pPr>
+        <w:ind w:left="1648" w:hanging="360"/>
+      </w:pPr>
+      <w:rPr>
+        <w:rFonts w:ascii="Symbol" w:hAnsi="Symbol" w:hint="default"/>
+      </w:rPr>
+    </w:lvl>
+    <w:lvl w:ilvl="1" w:tplc="04100003" w:tentative="1">
+      <w:start w:val="1"/>
+      <w:numFmt w:val="bullet"/>
+      <w:lvlText w:val="o"/>
+      <w:lvlJc w:val="left"/>
+      <w:pPr>
+        <w:ind w:left="2084" w:hanging="360"/>
+      </w:pPr>
+      <w:rPr>
+        <w:rFonts w:ascii="Courier New" w:hAnsi="Courier New" w:cs="Courier New" w:hint="default"/>
+      </w:rPr>
+    </w:lvl>
+    <w:lvl w:ilvl="2" w:tplc="04100005" w:tentative="1">
+      <w:start w:val="1"/>
+      <w:numFmt w:val="bullet"/>
+      <w:lvlText w:val=""/>
+      <w:lvlJc w:val="left"/>
+      <w:pPr>
+        <w:ind w:left="2804" w:hanging="360"/>
+      </w:pPr>
+      <w:rPr>
+        <w:rFonts w:ascii="Wingdings" w:hAnsi="Wingdings" w:hint="default"/>
+      </w:rPr>
+    </w:lvl>
+    <w:lvl w:ilvl="3" w:tplc="04100001" w:tentative="1">
+      <w:start w:val="1"/>
+      <w:numFmt w:val="bullet"/>
+      <w:lvlText w:val=""/>
+      <w:lvlJc w:val="left"/>
+      <w:pPr>
+        <w:ind w:left="3524" w:hanging="360"/>
+      </w:pPr>
+      <w:rPr>
+        <w:rFonts w:ascii="Symbol" w:hAnsi="Symbol" w:hint="default"/>
+      </w:rPr>
+    </w:lvl>
+    <w:lvl w:ilvl="4" w:tplc="04100003" w:tentative="1">
+      <w:start w:val="1"/>
+      <w:numFmt w:val="bullet"/>
+      <w:lvlText w:val="o"/>
+      <w:lvlJc w:val="left"/>
+      <w:pPr>
+        <w:ind w:left="4244" w:hanging="360"/>
+      </w:pPr>
+      <w:rPr>
+        <w:rFonts w:ascii="Courier New" w:hAnsi="Courier New" w:cs="Courier New" w:hint="default"/>
+      </w:rPr>
+    </w:lvl>
+    <w:lvl w:ilvl="5" w:tplc="04100005" w:tentative="1">
+      <w:start w:val="1"/>
+      <w:numFmt w:val="bullet"/>
+      <w:lvlText w:val=""/>
+      <w:lvlJc w:val="left"/>
+      <w:pPr>
+        <w:ind w:left="4964" w:hanging="360"/>
+      </w:pPr>
+      <w:rPr>
+        <w:rFonts w:ascii="Wingdings" w:hAnsi="Wingdings" w:hint="default"/>
+      </w:rPr>
+    </w:lvl>
+    <w:lvl w:ilvl="6" w:tplc="04100001" w:tentative="1">
+      <w:start w:val="1"/>
+      <w:numFmt w:val="bullet"/>
+      <w:lvlText w:val=""/>
+      <w:lvlJc w:val="left"/>
+      <w:pPr>
+        <w:ind w:left="5684" w:hanging="360"/>
+      </w:pPr>
+      <w:rPr>
+        <w:rFonts w:ascii="Symbol" w:hAnsi="Symbol" w:hint="default"/>
+      </w:rPr>
+    </w:lvl>
+    <w:lvl w:ilvl="7" w:tplc="04100003" w:tentative="1">
+      <w:start w:val="1"/>
+      <w:numFmt w:val="bullet"/>
+      <w:lvlText w:val="o"/>
+      <w:lvlJc w:val="left"/>
+      <w:pPr>
+        <w:ind w:left="6404" w:hanging="360"/>
+      </w:pPr>
+      <w:rPr>
+        <w:rFonts w:ascii="Courier New" w:hAnsi="Courier New" w:cs="Courier New" w:hint="default"/>
+      </w:rPr>
+    </w:lvl>
+    <w:lvl w:ilvl="8" w:tplc="04100005" w:tentative="1">
+      <w:start w:val="1"/>
+      <w:numFmt w:val="bullet"/>
+      <w:lvlText w:val=""/>
+      <w:lvlJc w:val="left"/>
+      <w:pPr>
+        <w:ind w:left="7124" w:hanging="360"/>
+      </w:pPr>
+      <w:rPr>
+        <w:rFonts w:ascii="Wingdings" w:hAnsi="Wingdings" w:hint="default"/>
+      </w:rPr>
     </w:lvl>
   </w:abstractNum>
   <w:num w:numId="1">
-    <w:abstractNumId w:val="2"/>
+    <w:abstractNumId w:val="0"/>
   </w:num>
   <w:num w:numId="2">
     <w:abstractNumId w:val="1"/>
   </w:num>
   <w:num w:numId="3">
-    <w:abstractNumId w:val="0"/>
+    <w:abstractNumId w:val="4"/>
   </w:num>
   <w:num w:numId="4">
-    <w:abstractNumId w:val="0"/>
-    <w:lvlOverride w:ilvl="0">
-      <w:startOverride w:val="1"/>
-    </w:lvlOverride>
+    <w:abstractNumId w:val="3"/>
   </w:num>
   <w:num w:numId="5">
-    <w:abstractNumId w:val="0"/>
-    <w:lvlOverride w:ilvl="0">
-      <w:startOverride w:val="1"/>
-    </w:lvlOverride>
+    <w:abstractNumId w:val="2"/>
   </w:num>
 </w:numbering>
 </file>
@@ -626,13 +927,15 @@
   <w:docDefaults>
     <w:rPrDefault>
       <w:rPr>
-        <w:rFonts w:asciiTheme="minorHAnsi" w:eastAsiaTheme="minorEastAsia" w:hAnsiTheme="minorHAnsi" w:cstheme="minorBidi"/>
+        <w:rFonts w:asciiTheme="minorHAnsi" w:eastAsiaTheme="minorHAnsi" w:hAnsiTheme="minorHAnsi" w:cstheme="minorBidi"/>
+        <w:sz w:val="22"/>
+        <w:szCs w:val="22"/>
         <w:lang w:val="it-IT" w:eastAsia="en-US" w:bidi="ar-SA"/>
       </w:rPr>
     </w:rPrDefault>
     <w:pPrDefault>
       <w:pPr>
-        <w:spacing w:before="100" w:after="200" w:line="276" w:lineRule="auto"/>
+        <w:spacing w:after="160" w:line="259" w:lineRule="auto"/>
       </w:pPr>
     </w:pPrDefault>
   </w:docDefaults>
@@ -1016,10 +1319,16 @@
   <w:style w:type="paragraph" w:default="1" w:styleId="Normal">
     <w:name w:val="Normal"/>
     <w:qFormat/>
-    <w:rsid w:val="003331B3"/>
+    <w:rsid w:val="005B479D"/>
     <w:pPr>
+      <w:spacing w:before="100" w:after="200" w:line="276" w:lineRule="auto"/>
       <w:ind w:left="284"/>
     </w:pPr>
+    <w:rPr>
+      <w:rFonts w:eastAsiaTheme="minorEastAsia"/>
+      <w:sz w:val="20"/>
+      <w:szCs w:val="20"/>
+    </w:rPr>
   </w:style>
   <w:style w:type="paragraph" w:styleId="Heading1">
     <w:name w:val="heading 1"/>
@@ -1028,28 +1337,18 @@
     <w:link w:val="Heading1Char"/>
     <w:uiPriority w:val="9"/>
     <w:qFormat/>
-    <w:rsid w:val="000C3B88"/>
+    <w:rsid w:val="005B479D"/>
     <w:pPr>
-      <w:numPr>
-        <w:numId w:val="2"/>
-      </w:numPr>
-      <w:pBdr>
-        <w:top w:val="single" w:sz="24" w:space="0" w:color="4A66AC" w:themeColor="accent1"/>
-        <w:left w:val="single" w:sz="24" w:space="0" w:color="4A66AC" w:themeColor="accent1"/>
-        <w:bottom w:val="single" w:sz="24" w:space="0" w:color="4A66AC" w:themeColor="accent1"/>
-        <w:right w:val="single" w:sz="24" w:space="0" w:color="4A66AC" w:themeColor="accent1"/>
-      </w:pBdr>
-      <w:shd w:val="clear" w:color="auto" w:fill="4A66AC" w:themeFill="accent1"/>
-      <w:spacing w:after="0"/>
-      <w:ind w:left="357" w:hanging="357"/>
+      <w:keepNext/>
+      <w:keepLines/>
+      <w:spacing w:before="240" w:after="0"/>
       <w:outlineLvl w:val="0"/>
     </w:pPr>
     <w:rPr>
-      <w:caps/>
-      <w:color w:val="FFFFFF" w:themeColor="background1"/>
-      <w:spacing w:val="15"/>
-      <w:sz w:val="22"/>
-      <w:szCs w:val="22"/>
+      <w:rFonts w:asciiTheme="majorHAnsi" w:eastAsiaTheme="majorEastAsia" w:hAnsiTheme="majorHAnsi" w:cstheme="majorBidi"/>
+      <w:color w:val="2F5496" w:themeColor="accent1" w:themeShade="BF"/>
+      <w:sz w:val="32"/>
+      <w:szCs w:val="32"/>
     </w:rPr>
   </w:style>
   <w:style w:type="paragraph" w:styleId="Heading2">
@@ -1060,25 +1359,18 @@
     <w:uiPriority w:val="9"/>
     <w:unhideWhenUsed/>
     <w:qFormat/>
-    <w:rsid w:val="003331B3"/>
+    <w:rsid w:val="005B479D"/>
     <w:pPr>
-      <w:numPr>
-        <w:numId w:val="3"/>
-      </w:numPr>
-      <w:pBdr>
-        <w:top w:val="single" w:sz="24" w:space="0" w:color="D9DFEF" w:themeColor="accent1" w:themeTint="33"/>
-        <w:left w:val="single" w:sz="24" w:space="0" w:color="D9DFEF" w:themeColor="accent1" w:themeTint="33"/>
-        <w:bottom w:val="single" w:sz="24" w:space="0" w:color="D9DFEF" w:themeColor="accent1" w:themeTint="33"/>
-        <w:right w:val="single" w:sz="24" w:space="0" w:color="D9DFEF" w:themeColor="accent1" w:themeTint="33"/>
-      </w:pBdr>
-      <w:shd w:val="clear" w:color="auto" w:fill="D9DFEF" w:themeFill="accent1" w:themeFillTint="33"/>
-      <w:spacing w:after="0"/>
-      <w:ind w:left="527" w:hanging="357"/>
+      <w:keepNext/>
+      <w:keepLines/>
+      <w:spacing w:before="40" w:after="0"/>
       <w:outlineLvl w:val="1"/>
     </w:pPr>
     <w:rPr>
-      <w:caps/>
-      <w:spacing w:val="15"/>
+      <w:rFonts w:asciiTheme="majorHAnsi" w:eastAsiaTheme="majorEastAsia" w:hAnsiTheme="majorHAnsi" w:cstheme="majorBidi"/>
+      <w:color w:val="2F5496" w:themeColor="accent1" w:themeShade="BF"/>
+      <w:sz w:val="26"/>
+      <w:szCs w:val="26"/>
     </w:rPr>
   </w:style>
   <w:style w:type="paragraph" w:styleId="Heading3">
@@ -1089,150 +1381,18 @@
     <w:uiPriority w:val="9"/>
     <w:unhideWhenUsed/>
     <w:qFormat/>
-    <w:rsid w:val="00683BB5"/>
+    <w:rsid w:val="005B479D"/>
     <w:pPr>
-      <w:pBdr>
-        <w:top w:val="single" w:sz="6" w:space="2" w:color="4A66AC" w:themeColor="accent1"/>
-      </w:pBdr>
-      <w:spacing w:before="300" w:after="0"/>
+      <w:keepNext/>
+      <w:keepLines/>
+      <w:spacing w:before="40" w:after="0"/>
       <w:outlineLvl w:val="2"/>
     </w:pPr>
     <w:rPr>
-      <w:caps/>
-      <w:color w:val="243255" w:themeColor="accent1" w:themeShade="7F"/>
-      <w:spacing w:val="15"/>
-    </w:rPr>
-  </w:style>
-  <w:style w:type="paragraph" w:styleId="Heading4">
-    <w:name w:val="heading 4"/>
-    <w:basedOn w:val="Normal"/>
-    <w:next w:val="Normal"/>
-    <w:link w:val="Heading4Char"/>
-    <w:uiPriority w:val="9"/>
-    <w:unhideWhenUsed/>
-    <w:qFormat/>
-    <w:rsid w:val="00683BB5"/>
-    <w:pPr>
-      <w:pBdr>
-        <w:top w:val="dotted" w:sz="6" w:space="2" w:color="4A66AC" w:themeColor="accent1"/>
-      </w:pBdr>
-      <w:spacing w:before="200" w:after="0"/>
-      <w:outlineLvl w:val="3"/>
-    </w:pPr>
-    <w:rPr>
-      <w:caps/>
-      <w:color w:val="374C80" w:themeColor="accent1" w:themeShade="BF"/>
-      <w:spacing w:val="10"/>
-    </w:rPr>
-  </w:style>
-  <w:style w:type="paragraph" w:styleId="Heading5">
-    <w:name w:val="heading 5"/>
-    <w:basedOn w:val="Normal"/>
-    <w:next w:val="Normal"/>
-    <w:link w:val="Heading5Char"/>
-    <w:uiPriority w:val="9"/>
-    <w:semiHidden/>
-    <w:unhideWhenUsed/>
-    <w:qFormat/>
-    <w:rsid w:val="00683BB5"/>
-    <w:pPr>
-      <w:pBdr>
-        <w:bottom w:val="single" w:sz="6" w:space="1" w:color="4A66AC" w:themeColor="accent1"/>
-      </w:pBdr>
-      <w:spacing w:before="200" w:after="0"/>
-      <w:outlineLvl w:val="4"/>
-    </w:pPr>
-    <w:rPr>
-      <w:caps/>
-      <w:color w:val="374C80" w:themeColor="accent1" w:themeShade="BF"/>
-      <w:spacing w:val="10"/>
-    </w:rPr>
-  </w:style>
-  <w:style w:type="paragraph" w:styleId="Heading6">
-    <w:name w:val="heading 6"/>
-    <w:basedOn w:val="Normal"/>
-    <w:next w:val="Normal"/>
-    <w:link w:val="Heading6Char"/>
-    <w:uiPriority w:val="9"/>
-    <w:semiHidden/>
-    <w:unhideWhenUsed/>
-    <w:qFormat/>
-    <w:rsid w:val="00683BB5"/>
-    <w:pPr>
-      <w:pBdr>
-        <w:bottom w:val="dotted" w:sz="6" w:space="1" w:color="4A66AC" w:themeColor="accent1"/>
-      </w:pBdr>
-      <w:spacing w:before="200" w:after="0"/>
-      <w:outlineLvl w:val="5"/>
-    </w:pPr>
-    <w:rPr>
-      <w:caps/>
-      <w:color w:val="374C80" w:themeColor="accent1" w:themeShade="BF"/>
-      <w:spacing w:val="10"/>
-    </w:rPr>
-  </w:style>
-  <w:style w:type="paragraph" w:styleId="Heading7">
-    <w:name w:val="heading 7"/>
-    <w:basedOn w:val="Normal"/>
-    <w:next w:val="Normal"/>
-    <w:link w:val="Heading7Char"/>
-    <w:uiPriority w:val="9"/>
-    <w:semiHidden/>
-    <w:unhideWhenUsed/>
-    <w:qFormat/>
-    <w:rsid w:val="00683BB5"/>
-    <w:pPr>
-      <w:spacing w:before="200" w:after="0"/>
-      <w:outlineLvl w:val="6"/>
-    </w:pPr>
-    <w:rPr>
-      <w:caps/>
-      <w:color w:val="374C80" w:themeColor="accent1" w:themeShade="BF"/>
-      <w:spacing w:val="10"/>
-    </w:rPr>
-  </w:style>
-  <w:style w:type="paragraph" w:styleId="Heading8">
-    <w:name w:val="heading 8"/>
-    <w:basedOn w:val="Normal"/>
-    <w:next w:val="Normal"/>
-    <w:link w:val="Heading8Char"/>
-    <w:uiPriority w:val="9"/>
-    <w:semiHidden/>
-    <w:unhideWhenUsed/>
-    <w:qFormat/>
-    <w:rsid w:val="00683BB5"/>
-    <w:pPr>
-      <w:spacing w:before="200" w:after="0"/>
-      <w:outlineLvl w:val="7"/>
-    </w:pPr>
-    <w:rPr>
-      <w:caps/>
-      <w:spacing w:val="10"/>
-      <w:sz w:val="18"/>
-      <w:szCs w:val="18"/>
-    </w:rPr>
-  </w:style>
-  <w:style w:type="paragraph" w:styleId="Heading9">
-    <w:name w:val="heading 9"/>
-    <w:basedOn w:val="Normal"/>
-    <w:next w:val="Normal"/>
-    <w:link w:val="Heading9Char"/>
-    <w:uiPriority w:val="9"/>
-    <w:semiHidden/>
-    <w:unhideWhenUsed/>
-    <w:qFormat/>
-    <w:rsid w:val="00683BB5"/>
-    <w:pPr>
-      <w:spacing w:before="200" w:after="0"/>
-      <w:outlineLvl w:val="8"/>
-    </w:pPr>
-    <w:rPr>
-      <w:i/>
-      <w:iCs/>
-      <w:caps/>
-      <w:spacing w:val="10"/>
-      <w:sz w:val="18"/>
-      <w:szCs w:val="18"/>
+      <w:rFonts w:asciiTheme="majorHAnsi" w:eastAsiaTheme="majorEastAsia" w:hAnsiTheme="majorHAnsi" w:cstheme="majorBidi"/>
+      <w:color w:val="1F3763" w:themeColor="accent1" w:themeShade="7F"/>
+      <w:sz w:val="24"/>
+      <w:szCs w:val="24"/>
     </w:rPr>
   </w:style>
   <w:style w:type="character" w:default="1" w:styleId="DefaultParagraphFont">
@@ -1267,14 +1427,12 @@
     <w:basedOn w:val="DefaultParagraphFont"/>
     <w:link w:val="Heading1"/>
     <w:uiPriority w:val="9"/>
-    <w:rsid w:val="000C3B88"/>
+    <w:rsid w:val="005B479D"/>
     <w:rPr>
-      <w:caps/>
-      <w:color w:val="FFFFFF" w:themeColor="background1"/>
-      <w:spacing w:val="15"/>
-      <w:sz w:val="22"/>
-      <w:szCs w:val="22"/>
-      <w:shd w:val="clear" w:color="auto" w:fill="4A66AC" w:themeFill="accent1"/>
+      <w:rFonts w:asciiTheme="majorHAnsi" w:eastAsiaTheme="majorEastAsia" w:hAnsiTheme="majorHAnsi" w:cstheme="majorBidi"/>
+      <w:color w:val="2F5496" w:themeColor="accent1" w:themeShade="BF"/>
+      <w:sz w:val="32"/>
+      <w:szCs w:val="32"/>
     </w:rPr>
   </w:style>
   <w:style w:type="character" w:customStyle="1" w:styleId="Heading2Char">
@@ -1282,11 +1440,12 @@
     <w:basedOn w:val="DefaultParagraphFont"/>
     <w:link w:val="Heading2"/>
     <w:uiPriority w:val="9"/>
-    <w:rsid w:val="003331B3"/>
+    <w:rsid w:val="005B479D"/>
     <w:rPr>
-      <w:caps/>
-      <w:spacing w:val="15"/>
-      <w:shd w:val="clear" w:color="auto" w:fill="D9DFEF" w:themeFill="accent1" w:themeFillTint="33"/>
+      <w:rFonts w:asciiTheme="majorHAnsi" w:eastAsiaTheme="majorEastAsia" w:hAnsiTheme="majorHAnsi" w:cstheme="majorBidi"/>
+      <w:color w:val="2F5496" w:themeColor="accent1" w:themeShade="BF"/>
+      <w:sz w:val="26"/>
+      <w:szCs w:val="26"/>
     </w:rPr>
   </w:style>
   <w:style w:type="character" w:customStyle="1" w:styleId="Heading3Char">
@@ -1294,11 +1453,12 @@
     <w:basedOn w:val="DefaultParagraphFont"/>
     <w:link w:val="Heading3"/>
     <w:uiPriority w:val="9"/>
-    <w:rsid w:val="00683BB5"/>
+    <w:rsid w:val="005B479D"/>
     <w:rPr>
-      <w:caps/>
-      <w:color w:val="243255" w:themeColor="accent1" w:themeShade="7F"/>
-      <w:spacing w:val="15"/>
+      <w:rFonts w:asciiTheme="majorHAnsi" w:eastAsiaTheme="majorEastAsia" w:hAnsiTheme="majorHAnsi" w:cstheme="majorBidi"/>
+      <w:color w:val="1F3763" w:themeColor="accent1" w:themeShade="7F"/>
+      <w:sz w:val="24"/>
+      <w:szCs w:val="24"/>
     </w:rPr>
   </w:style>
   <w:style w:type="paragraph" w:styleId="Title">
@@ -1308,17 +1468,17 @@
     <w:link w:val="TitleChar"/>
     <w:uiPriority w:val="10"/>
     <w:qFormat/>
-    <w:rsid w:val="00683BB5"/>
+    <w:rsid w:val="004D4BD4"/>
     <w:pPr>
-      <w:spacing w:before="0" w:after="0"/>
+      <w:spacing w:before="0" w:after="0" w:line="240" w:lineRule="auto"/>
+      <w:contextualSpacing/>
     </w:pPr>
     <w:rPr>
       <w:rFonts w:asciiTheme="majorHAnsi" w:eastAsiaTheme="majorEastAsia" w:hAnsiTheme="majorHAnsi" w:cstheme="majorBidi"/>
-      <w:caps/>
-      <w:color w:val="4A66AC" w:themeColor="accent1"/>
-      <w:spacing w:val="10"/>
-      <w:sz w:val="52"/>
-      <w:szCs w:val="52"/>
+      <w:spacing w:val="-10"/>
+      <w:kern w:val="28"/>
+      <w:sz w:val="56"/>
+      <w:szCs w:val="56"/>
     </w:rPr>
   </w:style>
   <w:style w:type="character" w:customStyle="1" w:styleId="TitleChar">
@@ -1326,112 +1486,13 @@
     <w:basedOn w:val="DefaultParagraphFont"/>
     <w:link w:val="Title"/>
     <w:uiPriority w:val="10"/>
-    <w:rsid w:val="00683BB5"/>
+    <w:rsid w:val="004D4BD4"/>
     <w:rPr>
       <w:rFonts w:asciiTheme="majorHAnsi" w:eastAsiaTheme="majorEastAsia" w:hAnsiTheme="majorHAnsi" w:cstheme="majorBidi"/>
-      <w:caps/>
-      <w:color w:val="4A66AC" w:themeColor="accent1"/>
-      <w:spacing w:val="10"/>
-      <w:sz w:val="52"/>
-      <w:szCs w:val="52"/>
-    </w:rPr>
-  </w:style>
-  <w:style w:type="character" w:customStyle="1" w:styleId="Heading4Char">
-    <w:name w:val="Heading 4 Char"/>
-    <w:basedOn w:val="DefaultParagraphFont"/>
-    <w:link w:val="Heading4"/>
-    <w:uiPriority w:val="9"/>
-    <w:rsid w:val="00683BB5"/>
-    <w:rPr>
-      <w:caps/>
-      <w:color w:val="374C80" w:themeColor="accent1" w:themeShade="BF"/>
-      <w:spacing w:val="10"/>
-    </w:rPr>
-  </w:style>
-  <w:style w:type="character" w:customStyle="1" w:styleId="Heading5Char">
-    <w:name w:val="Heading 5 Char"/>
-    <w:basedOn w:val="DefaultParagraphFont"/>
-    <w:link w:val="Heading5"/>
-    <w:uiPriority w:val="9"/>
-    <w:semiHidden/>
-    <w:rsid w:val="00683BB5"/>
-    <w:rPr>
-      <w:caps/>
-      <w:color w:val="374C80" w:themeColor="accent1" w:themeShade="BF"/>
-      <w:spacing w:val="10"/>
-    </w:rPr>
-  </w:style>
-  <w:style w:type="character" w:customStyle="1" w:styleId="Heading6Char">
-    <w:name w:val="Heading 6 Char"/>
-    <w:basedOn w:val="DefaultParagraphFont"/>
-    <w:link w:val="Heading6"/>
-    <w:uiPriority w:val="9"/>
-    <w:semiHidden/>
-    <w:rsid w:val="00683BB5"/>
-    <w:rPr>
-      <w:caps/>
-      <w:color w:val="374C80" w:themeColor="accent1" w:themeShade="BF"/>
-      <w:spacing w:val="10"/>
-    </w:rPr>
-  </w:style>
-  <w:style w:type="character" w:customStyle="1" w:styleId="Heading7Char">
-    <w:name w:val="Heading 7 Char"/>
-    <w:basedOn w:val="DefaultParagraphFont"/>
-    <w:link w:val="Heading7"/>
-    <w:uiPriority w:val="9"/>
-    <w:semiHidden/>
-    <w:rsid w:val="00683BB5"/>
-    <w:rPr>
-      <w:caps/>
-      <w:color w:val="374C80" w:themeColor="accent1" w:themeShade="BF"/>
-      <w:spacing w:val="10"/>
-    </w:rPr>
-  </w:style>
-  <w:style w:type="character" w:customStyle="1" w:styleId="Heading8Char">
-    <w:name w:val="Heading 8 Char"/>
-    <w:basedOn w:val="DefaultParagraphFont"/>
-    <w:link w:val="Heading8"/>
-    <w:uiPriority w:val="9"/>
-    <w:semiHidden/>
-    <w:rsid w:val="00683BB5"/>
-    <w:rPr>
-      <w:caps/>
-      <w:spacing w:val="10"/>
-      <w:sz w:val="18"/>
-      <w:szCs w:val="18"/>
-    </w:rPr>
-  </w:style>
-  <w:style w:type="character" w:customStyle="1" w:styleId="Heading9Char">
-    <w:name w:val="Heading 9 Char"/>
-    <w:basedOn w:val="DefaultParagraphFont"/>
-    <w:link w:val="Heading9"/>
-    <w:uiPriority w:val="9"/>
-    <w:semiHidden/>
-    <w:rsid w:val="00683BB5"/>
-    <w:rPr>
-      <w:i/>
-      <w:iCs/>
-      <w:caps/>
-      <w:spacing w:val="10"/>
-      <w:sz w:val="18"/>
-      <w:szCs w:val="18"/>
-    </w:rPr>
-  </w:style>
-  <w:style w:type="paragraph" w:styleId="Caption">
-    <w:name w:val="caption"/>
-    <w:basedOn w:val="Normal"/>
-    <w:next w:val="Normal"/>
-    <w:uiPriority w:val="35"/>
-    <w:semiHidden/>
-    <w:unhideWhenUsed/>
-    <w:qFormat/>
-    <w:rsid w:val="00683BB5"/>
-    <w:rPr>
-      <w:b/>
-      <w:bCs/>
-      <w:color w:val="374C80" w:themeColor="accent1" w:themeShade="BF"/>
-      <w:sz w:val="16"/>
-      <w:szCs w:val="16"/>
+      <w:spacing w:val="-10"/>
+      <w:kern w:val="28"/>
+      <w:sz w:val="56"/>
+      <w:szCs w:val="56"/>
     </w:rPr>
   </w:style>
   <w:style w:type="paragraph" w:styleId="Subtitle">
@@ -1441,16 +1502,19 @@
     <w:link w:val="SubtitleChar"/>
     <w:uiPriority w:val="11"/>
     <w:qFormat/>
-    <w:rsid w:val="00683BB5"/>
+    <w:rsid w:val="004D4BD4"/>
     <w:pPr>
-      <w:spacing w:before="0" w:after="500" w:line="240" w:lineRule="auto"/>
+      <w:numPr>
+        <w:ilvl w:val="1"/>
+      </w:numPr>
+      <w:spacing w:after="160"/>
+      <w:ind w:left="284"/>
     </w:pPr>
     <w:rPr>
-      <w:caps/>
-      <w:color w:val="595959" w:themeColor="text1" w:themeTint="A6"/>
-      <w:spacing w:val="10"/>
-      <w:sz w:val="21"/>
-      <w:szCs w:val="21"/>
+      <w:color w:val="5A5A5A" w:themeColor="text1" w:themeTint="A5"/>
+      <w:spacing w:val="15"/>
+      <w:sz w:val="22"/>
+      <w:szCs w:val="22"/>
     </w:rPr>
   </w:style>
   <w:style w:type="character" w:customStyle="1" w:styleId="SubtitleChar">
@@ -1458,185 +1522,19 @@
     <w:basedOn w:val="DefaultParagraphFont"/>
     <w:link w:val="Subtitle"/>
     <w:uiPriority w:val="11"/>
-    <w:rsid w:val="00683BB5"/>
+    <w:rsid w:val="004D4BD4"/>
     <w:rPr>
-      <w:caps/>
-      <w:color w:val="595959" w:themeColor="text1" w:themeTint="A6"/>
-      <w:spacing w:val="10"/>
-      <w:sz w:val="21"/>
-      <w:szCs w:val="21"/>
+      <w:rFonts w:eastAsiaTheme="minorEastAsia"/>
+      <w:color w:val="5A5A5A" w:themeColor="text1" w:themeTint="A5"/>
+      <w:spacing w:val="15"/>
     </w:rPr>
-  </w:style>
-  <w:style w:type="character" w:styleId="Strong">
-    <w:name w:val="Strong"/>
-    <w:uiPriority w:val="22"/>
-    <w:qFormat/>
-    <w:rsid w:val="00683BB5"/>
-    <w:rPr>
-      <w:b/>
-      <w:bCs/>
-    </w:rPr>
-  </w:style>
-  <w:style w:type="character" w:styleId="Emphasis">
-    <w:name w:val="Emphasis"/>
-    <w:uiPriority w:val="20"/>
-    <w:qFormat/>
-    <w:rsid w:val="00683BB5"/>
-    <w:rPr>
-      <w:caps/>
-      <w:color w:val="243255" w:themeColor="accent1" w:themeShade="7F"/>
-      <w:spacing w:val="5"/>
-    </w:rPr>
-  </w:style>
-  <w:style w:type="paragraph" w:styleId="NoSpacing">
-    <w:name w:val="No Spacing"/>
-    <w:uiPriority w:val="1"/>
-    <w:qFormat/>
-    <w:rsid w:val="00683BB5"/>
-    <w:pPr>
-      <w:spacing w:after="0" w:line="240" w:lineRule="auto"/>
-    </w:pPr>
-  </w:style>
-  <w:style w:type="paragraph" w:styleId="Quote">
-    <w:name w:val="Quote"/>
-    <w:basedOn w:val="Normal"/>
-    <w:next w:val="Normal"/>
-    <w:link w:val="QuoteChar"/>
-    <w:uiPriority w:val="29"/>
-    <w:qFormat/>
-    <w:rsid w:val="00683BB5"/>
-    <w:rPr>
-      <w:i/>
-      <w:iCs/>
-      <w:sz w:val="24"/>
-      <w:szCs w:val="24"/>
-    </w:rPr>
-  </w:style>
-  <w:style w:type="character" w:customStyle="1" w:styleId="QuoteChar">
-    <w:name w:val="Quote Char"/>
-    <w:basedOn w:val="DefaultParagraphFont"/>
-    <w:link w:val="Quote"/>
-    <w:uiPriority w:val="29"/>
-    <w:rsid w:val="00683BB5"/>
-    <w:rPr>
-      <w:i/>
-      <w:iCs/>
-      <w:sz w:val="24"/>
-      <w:szCs w:val="24"/>
-    </w:rPr>
-  </w:style>
-  <w:style w:type="paragraph" w:styleId="IntenseQuote">
-    <w:name w:val="Intense Quote"/>
-    <w:basedOn w:val="Normal"/>
-    <w:next w:val="Normal"/>
-    <w:link w:val="IntenseQuoteChar"/>
-    <w:uiPriority w:val="30"/>
-    <w:qFormat/>
-    <w:rsid w:val="00683BB5"/>
-    <w:pPr>
-      <w:spacing w:before="240" w:after="240" w:line="240" w:lineRule="auto"/>
-      <w:ind w:left="1080" w:right="1080"/>
-      <w:jc w:val="center"/>
-    </w:pPr>
-    <w:rPr>
-      <w:color w:val="4A66AC" w:themeColor="accent1"/>
-      <w:sz w:val="24"/>
-      <w:szCs w:val="24"/>
-    </w:rPr>
-  </w:style>
-  <w:style w:type="character" w:customStyle="1" w:styleId="IntenseQuoteChar">
-    <w:name w:val="Intense Quote Char"/>
-    <w:basedOn w:val="DefaultParagraphFont"/>
-    <w:link w:val="IntenseQuote"/>
-    <w:uiPriority w:val="30"/>
-    <w:rsid w:val="00683BB5"/>
-    <w:rPr>
-      <w:color w:val="4A66AC" w:themeColor="accent1"/>
-      <w:sz w:val="24"/>
-      <w:szCs w:val="24"/>
-    </w:rPr>
-  </w:style>
-  <w:style w:type="character" w:styleId="SubtleEmphasis">
-    <w:name w:val="Subtle Emphasis"/>
-    <w:uiPriority w:val="19"/>
-    <w:qFormat/>
-    <w:rsid w:val="00683BB5"/>
-    <w:rPr>
-      <w:i/>
-      <w:iCs/>
-      <w:color w:val="243255" w:themeColor="accent1" w:themeShade="7F"/>
-    </w:rPr>
-  </w:style>
-  <w:style w:type="character" w:styleId="IntenseEmphasis">
-    <w:name w:val="Intense Emphasis"/>
-    <w:uiPriority w:val="21"/>
-    <w:qFormat/>
-    <w:rsid w:val="00683BB5"/>
-    <w:rPr>
-      <w:b/>
-      <w:bCs/>
-      <w:caps/>
-      <w:color w:val="243255" w:themeColor="accent1" w:themeShade="7F"/>
-      <w:spacing w:val="10"/>
-    </w:rPr>
-  </w:style>
-  <w:style w:type="character" w:styleId="SubtleReference">
-    <w:name w:val="Subtle Reference"/>
-    <w:uiPriority w:val="31"/>
-    <w:qFormat/>
-    <w:rsid w:val="00683BB5"/>
-    <w:rPr>
-      <w:b/>
-      <w:bCs/>
-      <w:color w:val="4A66AC" w:themeColor="accent1"/>
-    </w:rPr>
-  </w:style>
-  <w:style w:type="character" w:styleId="IntenseReference">
-    <w:name w:val="Intense Reference"/>
-    <w:uiPriority w:val="32"/>
-    <w:qFormat/>
-    <w:rsid w:val="00683BB5"/>
-    <w:rPr>
-      <w:b/>
-      <w:bCs/>
-      <w:i/>
-      <w:iCs/>
-      <w:caps/>
-      <w:color w:val="4A66AC" w:themeColor="accent1"/>
-    </w:rPr>
-  </w:style>
-  <w:style w:type="character" w:styleId="BookTitle">
-    <w:name w:val="Book Title"/>
-    <w:uiPriority w:val="33"/>
-    <w:qFormat/>
-    <w:rsid w:val="00683BB5"/>
-    <w:rPr>
-      <w:b/>
-      <w:bCs/>
-      <w:i/>
-      <w:iCs/>
-      <w:spacing w:val="0"/>
-    </w:rPr>
-  </w:style>
-  <w:style w:type="paragraph" w:styleId="TOCHeading">
-    <w:name w:val="TOC Heading"/>
-    <w:basedOn w:val="Heading1"/>
-    <w:next w:val="Normal"/>
-    <w:uiPriority w:val="39"/>
-    <w:semiHidden/>
-    <w:unhideWhenUsed/>
-    <w:qFormat/>
-    <w:rsid w:val="00683BB5"/>
-    <w:pPr>
-      <w:outlineLvl w:val="9"/>
-    </w:pPr>
   </w:style>
   <w:style w:type="paragraph" w:styleId="ListParagraph">
     <w:name w:val="List Paragraph"/>
     <w:basedOn w:val="Normal"/>
     <w:uiPriority w:val="34"/>
     <w:qFormat/>
-    <w:rsid w:val="00865937"/>
+    <w:rsid w:val="00B62EA8"/>
     <w:pPr>
       <w:ind w:left="720"/>
       <w:contextualSpacing/>
@@ -1648,7 +1546,7 @@
 <file path=word/theme/theme1.xml><?xml version="1.0" encoding="utf-8"?>
 <a:theme xmlns:a="http://schemas.openxmlformats.org/drawingml/2006/main" name="Office Theme">
   <a:themeElements>
-    <a:clrScheme name="Blue Warm">
+    <a:clrScheme name="Office">
       <a:dk1>
         <a:sysClr val="windowText" lastClr="000000"/>
       </a:dk1>
@@ -1656,34 +1554,34 @@
         <a:sysClr val="window" lastClr="FFFFFF"/>
       </a:lt1>
       <a:dk2>
-        <a:srgbClr val="242852"/>
+        <a:srgbClr val="44546A"/>
       </a:dk2>
       <a:lt2>
-        <a:srgbClr val="ACCBF9"/>
+        <a:srgbClr val="E7E6E6"/>
       </a:lt2>
       <a:accent1>
-        <a:srgbClr val="4A66AC"/>
+        <a:srgbClr val="4472C4"/>
       </a:accent1>
       <a:accent2>
-        <a:srgbClr val="629DD1"/>
+        <a:srgbClr val="ED7D31"/>
       </a:accent2>
       <a:accent3>
-        <a:srgbClr val="297FD5"/>
+        <a:srgbClr val="A5A5A5"/>
       </a:accent3>
       <a:accent4>
-        <a:srgbClr val="7F8FA9"/>
+        <a:srgbClr val="FFC000"/>
       </a:accent4>
       <a:accent5>
-        <a:srgbClr val="5AA2AE"/>
+        <a:srgbClr val="5B9BD5"/>
       </a:accent5>
       <a:accent6>
-        <a:srgbClr val="9D90A0"/>
+        <a:srgbClr val="70AD47"/>
       </a:accent6>
       <a:hlink>
-        <a:srgbClr val="9454C3"/>
+        <a:srgbClr val="0563C1"/>
       </a:hlink>
       <a:folHlink>
-        <a:srgbClr val="3EBBF0"/>
+        <a:srgbClr val="954F72"/>
       </a:folHlink>
     </a:clrScheme>
     <a:fontScheme name="Office">
@@ -1904,4 +1802,16 @@
     </a:ext>
   </a:extLst>
 </a:theme>
+</file>
+
+<file path=customXml/item1.xml><?xml version="1.0" encoding="utf-8"?>
+<b:Sources xmlns:b="http://schemas.openxmlformats.org/officeDocument/2006/bibliography" xmlns="http://schemas.openxmlformats.org/officeDocument/2006/bibliography" SelectedStyle="\APASixthEditionOfficeOnline.xsl" StyleName="APA" Version="6"/>
+</file>
+
+<file path=customXml/itemProps1.xml><?xml version="1.0" encoding="utf-8"?>
+<ds:datastoreItem xmlns:ds="http://schemas.openxmlformats.org/officeDocument/2006/customXml" ds:itemID="{148B9836-4152-469A-BE5B-56F15B5D5BDC}">
+  <ds:schemaRefs>
+    <ds:schemaRef ds:uri="http://schemas.openxmlformats.org/officeDocument/2006/bibliography"/>
+  </ds:schemaRefs>
+</ds:datastoreItem>
 </file>